--- a/JudgeSecretary/JudgeSecretary/Original.docx
+++ b/JudgeSecretary/JudgeSecretary/Original.docx
@@ -672,14 +672,8 @@
           <w:szCs w:val="28"/>
         </w:rPr>
       </w:pPr>
-      <w:r>
-        <w:rPr>
-          <w:sz w:val="28"/>
-          <w:szCs w:val="28"/>
-        </w:rPr>
-        <w:lastRenderedPageBreak/>
-        <w:br w:type="page"/>
-      </w:r>
+      <w:bookmarkStart w:id="3" w:name="_GoBack"/>
+      <w:bookmarkEnd w:id="3"/>
     </w:p>
     <w:p>
       <w:pPr>
@@ -694,7 +688,6 @@
         <w:rPr>
           <w:noProof/>
         </w:rPr>
-        <w:lastRenderedPageBreak/>
         <w:drawing>
           <wp:anchor distT="0" distB="0" distL="114300" distR="114300" simplePos="0" relativeHeight="251655168" behindDoc="1" locked="0" layoutInCell="1" allowOverlap="1" wp14:anchorId="7F019B66" wp14:editId="7BB387EB">
             <wp:simplePos x="0" y="0"/>
@@ -1163,7 +1156,7 @@
           </w:ffData>
         </w:fldChar>
       </w:r>
-      <w:bookmarkStart w:id="3" w:name="ТекстовоеПоле13"/>
+      <w:bookmarkStart w:id="4" w:name="ТекстовоеПоле13"/>
       <w:r>
         <w:rPr>
           <w:sz w:val="28"/>
@@ -1231,7 +1224,7 @@
         </w:rPr>
         <w:fldChar w:fldCharType="end"/>
       </w:r>
-      <w:bookmarkEnd w:id="3"/>
+      <w:bookmarkEnd w:id="4"/>
     </w:p>
     <w:p>
       <w:pPr>
@@ -1361,7 +1354,7 @@
           </w:ffData>
         </w:fldChar>
       </w:r>
-      <w:bookmarkStart w:id="4" w:name="ТекстовоеПоле14"/>
+      <w:bookmarkStart w:id="5" w:name="ТекстовоеПоле14"/>
       <w:r>
         <w:rPr>
           <w:sz w:val="28"/>
@@ -1429,7 +1422,7 @@
         </w:rPr>
         <w:fldChar w:fldCharType="end"/>
       </w:r>
-      <w:bookmarkEnd w:id="4"/>
+      <w:bookmarkEnd w:id="5"/>
     </w:p>
     <w:p>
       <w:pPr>
@@ -1702,8 +1695,6 @@
               </w:rPr>
               <w:tab/>
             </w:r>
-            <w:bookmarkStart w:id="5" w:name="_GoBack"/>
-            <w:bookmarkEnd w:id="5"/>
             <w:r>
               <w:rPr>
                 <w:sz w:val="28"/>
